--- a/labs/lab1/report/report.docx
+++ b/labs/lab1/report/report.docx
@@ -7,7 +7,7 @@
         <w:pStyle w:val="Title"/>
       </w:pPr>
       <w:r>
-        <w:t xml:space="preserve">Шаблон отчёта по лабораторной работе</w:t>
+        <w:t xml:space="preserve">Лабораторная работа №1</w:t>
       </w:r>
     </w:p>
     <w:p>
@@ -15,7 +15,7 @@
         <w:pStyle w:val="Subtitle"/>
       </w:pPr>
       <w:r>
-        <w:t xml:space="preserve">Простейший вариант</w:t>
+        <w:t xml:space="preserve">Установка и конфигурация операционной системы на виртуальную машину</w:t>
       </w:r>
     </w:p>
     <w:p>
@@ -23,7 +23,7 @@
         <w:pStyle w:val="Author"/>
       </w:pPr>
       <w:r>
-        <w:t xml:space="preserve">Дмитрий Сергеевич Кулябов</w:t>
+        <w:t xml:space="preserve">Солдатов А. Е.</w:t>
       </w:r>
     </w:p>
     <w:sdt>
@@ -127,45 +127,7 @@
         <w:pStyle w:val="FirstParagraph"/>
       </w:pPr>
       <w:r>
-        <w:t xml:space="preserve">Здесь приводится формулировка цели лабораторной работы. Формулировки</w:t>
-      </w:r>
-      <w:r>
-        <w:t xml:space="preserve"> </w:t>
-      </w:r>
-      <w:r>
-        <w:t xml:space="preserve">цели для каждой лабораторной работы приведены в методических</w:t>
-      </w:r>
-      <w:r>
-        <w:t xml:space="preserve"> </w:t>
-      </w:r>
-      <w:r>
-        <w:t xml:space="preserve">указаниях.</w:t>
-      </w:r>
-    </w:p>
-    <w:p>
-      <w:pPr>
-        <w:pStyle w:val="BodyText"/>
-      </w:pPr>
-      <w:r>
-        <w:t xml:space="preserve">Цель данного шаблона — максимально упростить подготовку отчётов по</w:t>
-      </w:r>
-      <w:r>
-        <w:t xml:space="preserve"> </w:t>
-      </w:r>
-      <w:r>
-        <w:t xml:space="preserve">лабораторным работам. Модифицируя данный шаблон, студенты смогут без</w:t>
-      </w:r>
-      <w:r>
-        <w:t xml:space="preserve"> </w:t>
-      </w:r>
-      <w:r>
-        <w:t xml:space="preserve">труда подготовить отчёт по лабораторным работам, а также познакомиться</w:t>
-      </w:r>
-      <w:r>
-        <w:t xml:space="preserve"> </w:t>
-      </w:r>
-      <w:r>
-        <w:t xml:space="preserve">с основными возможностями разметки Markdown.</w:t>
+        <w:t xml:space="preserve">Целью данной работы является приобретение практических навыков установки операционной системы на виртуальную машину, настройки минимально необходимых для дальнейшей работы сервисов.</w:t>
       </w:r>
     </w:p>
     <w:bookmarkEnd w:id="20"/>
@@ -192,13 +154,7 @@
         <w:pStyle w:val="FirstParagraph"/>
       </w:pPr>
       <w:r>
-        <w:t xml:space="preserve">Здесь приводится описание задания в соответствии с рекомендациями</w:t>
-      </w:r>
-      <w:r>
-        <w:t xml:space="preserve"> </w:t>
-      </w:r>
-      <w:r>
-        <w:t xml:space="preserve">методического пособия и выданным вариантом.</w:t>
+        <w:t xml:space="preserve">Установить операционную систему на виртуальную машину и настроить минимальные необходимые сервисы.</w:t>
       </w:r>
     </w:p>
     <w:bookmarkEnd w:id="21"/>
@@ -529,7 +485,7 @@
       </w:r>
     </w:p>
     <w:bookmarkEnd w:id="23"/>
-    <w:bookmarkStart w:id="28" w:name="выполнение-лабораторной-работы"/>
+    <w:bookmarkStart w:id="111" w:name="выполнение-лабораторной-работы"/>
     <w:p>
       <w:pPr>
         <w:pStyle w:val="Heading1"/>
@@ -547,12 +503,30 @@
         <w:t xml:space="preserve">Выполнение лабораторной работы</w:t>
       </w:r>
     </w:p>
+    <w:bookmarkStart w:id="44" w:name="создание-новой-виртуальной-машины"/>
+    <w:p>
+      <w:pPr>
+        <w:pStyle w:val="Heading2"/>
+      </w:pPr>
+      <w:r>
+        <w:rPr>
+          <w:rStyle w:val="SectionNumber"/>
+        </w:rPr>
+        <w:t xml:space="preserve">4.1</w:t>
+      </w:r>
+      <w:r>
+        <w:tab/>
+      </w:r>
+      <w:r>
+        <w:t xml:space="preserve">Создание новой виртуальной машины</w:t>
+      </w:r>
+    </w:p>
     <w:p>
       <w:pPr>
         <w:pStyle w:val="FirstParagraph"/>
       </w:pPr>
       <w:r>
-        <w:t xml:space="preserve">Описываются проведённые действия, в качестве иллюстрации даётся ссылка на иллюстрацию (рис. 1).</w:t>
+        <w:t xml:space="preserve">Указал имя виртуальной машины и тип операционной системы (рис. 1).</w:t>
       </w:r>
     </w:p>
     <w:bookmarkStart w:id="27" w:name="fig:001"/>
@@ -563,14 +537,14 @@
       <w:r>
         <w:drawing>
           <wp:inline>
-            <wp:extent cx="3733800" cy="2800350"/>
+            <wp:extent cx="3733800" cy="2015630"/>
             <wp:effectExtent b="0" l="0" r="0" t="0"/>
-            <wp:docPr descr="Рис. 1: Название рисунка" title="" id="25" name="Picture"/>
+            <wp:docPr descr="Рис. 1: Имя виртуальной машины" title="" id="25" name="Picture"/>
             <a:graphic>
               <a:graphicData uri="http://schemas.openxmlformats.org/drawingml/2006/picture">
                 <pic:pic>
                   <pic:nvPicPr>
-                    <pic:cNvPr descr="image/placeimg_800_600_tech.jpg" id="26" name="Picture"/>
+                    <pic:cNvPr descr="./image/1.png" id="26" name="Picture"/>
                     <pic:cNvPicPr>
                       <a:picLocks noChangeArrowheads="1" noChangeAspect="1"/>
                     </pic:cNvPicPr>
@@ -584,7 +558,7 @@
                   <pic:spPr bwMode="auto">
                     <a:xfrm>
                       <a:off x="0" y="0"/>
-                      <a:ext cx="3733800" cy="2800350"/>
+                      <a:ext cx="3733800" cy="2015630"/>
                     </a:xfrm>
                     <a:prstGeom prst="rect">
                       <a:avLst/>
@@ -608,12 +582,1392 @@
         <w:pStyle w:val="ImageCaption"/>
       </w:pPr>
       <w:r>
-        <w:t xml:space="preserve">Рис. 1: Название рисунка</w:t>
+        <w:t xml:space="preserve">Рис. 1: Имя виртуальной машины</w:t>
       </w:r>
     </w:p>
     <w:bookmarkEnd w:id="27"/>
-    <w:bookmarkEnd w:id="28"/>
-    <w:bookmarkStart w:id="29" w:name="выводы"/>
+    <w:p>
+      <w:pPr>
+        <w:pStyle w:val="BodyText"/>
+      </w:pPr>
+      <w:r>
+        <w:t xml:space="preserve">Указал имя пользователя и пароль (рис. 2).</w:t>
+      </w:r>
+    </w:p>
+    <w:bookmarkStart w:id="31" w:name="fig:002"/>
+    <w:p>
+      <w:pPr>
+        <w:pStyle w:val="CaptionedFigure"/>
+      </w:pPr>
+      <w:r>
+        <w:drawing>
+          <wp:inline>
+            <wp:extent cx="3733800" cy="2007084"/>
+            <wp:effectExtent b="0" l="0" r="0" t="0"/>
+            <wp:docPr descr="Рис. 2: Имя пользователя" title="" id="29" name="Picture"/>
+            <a:graphic>
+              <a:graphicData uri="http://schemas.openxmlformats.org/drawingml/2006/picture">
+                <pic:pic>
+                  <pic:nvPicPr>
+                    <pic:cNvPr descr="./image/2.png" id="30" name="Picture"/>
+                    <pic:cNvPicPr>
+                      <a:picLocks noChangeArrowheads="1" noChangeAspect="1"/>
+                    </pic:cNvPicPr>
+                  </pic:nvPicPr>
+                  <pic:blipFill>
+                    <a:blip r:embed="rId28"/>
+                    <a:stretch>
+                      <a:fillRect/>
+                    </a:stretch>
+                  </pic:blipFill>
+                  <pic:spPr bwMode="auto">
+                    <a:xfrm>
+                      <a:off x="0" y="0"/>
+                      <a:ext cx="3733800" cy="2007084"/>
+                    </a:xfrm>
+                    <a:prstGeom prst="rect">
+                      <a:avLst/>
+                    </a:prstGeom>
+                    <a:noFill/>
+                    <a:ln w="9525">
+                      <a:noFill/>
+                      <a:headEnd/>
+                      <a:tailEnd/>
+                    </a:ln>
+                  </pic:spPr>
+                </pic:pic>
+              </a:graphicData>
+            </a:graphic>
+          </wp:inline>
+        </w:drawing>
+      </w:r>
+    </w:p>
+    <w:p>
+      <w:pPr>
+        <w:pStyle w:val="ImageCaption"/>
+      </w:pPr>
+      <w:r>
+        <w:t xml:space="preserve">Рис. 2: Имя пользователя</w:t>
+      </w:r>
+    </w:p>
+    <w:bookmarkEnd w:id="31"/>
+    <w:p>
+      <w:pPr>
+        <w:pStyle w:val="BodyText"/>
+      </w:pPr>
+      <w:r>
+        <w:t xml:space="preserve">Указал размер памяти и количество ядер (рис. 3).</w:t>
+      </w:r>
+    </w:p>
+    <w:bookmarkStart w:id="35" w:name="fig:003"/>
+    <w:p>
+      <w:pPr>
+        <w:pStyle w:val="CaptionedFigure"/>
+      </w:pPr>
+      <w:r>
+        <w:drawing>
+          <wp:inline>
+            <wp:extent cx="3733800" cy="2026919"/>
+            <wp:effectExtent b="0" l="0" r="0" t="0"/>
+            <wp:docPr descr="Рис. 3: Память и ядра" title="" id="33" name="Picture"/>
+            <a:graphic>
+              <a:graphicData uri="http://schemas.openxmlformats.org/drawingml/2006/picture">
+                <pic:pic>
+                  <pic:nvPicPr>
+                    <pic:cNvPr descr="./image/3.png" id="34" name="Picture"/>
+                    <pic:cNvPicPr>
+                      <a:picLocks noChangeArrowheads="1" noChangeAspect="1"/>
+                    </pic:cNvPicPr>
+                  </pic:nvPicPr>
+                  <pic:blipFill>
+                    <a:blip r:embed="rId32"/>
+                    <a:stretch>
+                      <a:fillRect/>
+                    </a:stretch>
+                  </pic:blipFill>
+                  <pic:spPr bwMode="auto">
+                    <a:xfrm>
+                      <a:off x="0" y="0"/>
+                      <a:ext cx="3733800" cy="2026919"/>
+                    </a:xfrm>
+                    <a:prstGeom prst="rect">
+                      <a:avLst/>
+                    </a:prstGeom>
+                    <a:noFill/>
+                    <a:ln w="9525">
+                      <a:noFill/>
+                      <a:headEnd/>
+                      <a:tailEnd/>
+                    </a:ln>
+                  </pic:spPr>
+                </pic:pic>
+              </a:graphicData>
+            </a:graphic>
+          </wp:inline>
+        </w:drawing>
+      </w:r>
+    </w:p>
+    <w:p>
+      <w:pPr>
+        <w:pStyle w:val="ImageCaption"/>
+      </w:pPr>
+      <w:r>
+        <w:t xml:space="preserve">Рис. 3: Память и ядра</w:t>
+      </w:r>
+    </w:p>
+    <w:bookmarkEnd w:id="35"/>
+    <w:p>
+      <w:pPr>
+        <w:pStyle w:val="BodyText"/>
+      </w:pPr>
+      <w:r>
+        <w:t xml:space="preserve">Задал конфигурацию жесткого диска (рис. 4).</w:t>
+      </w:r>
+    </w:p>
+    <w:bookmarkStart w:id="39" w:name="fig:004"/>
+    <w:p>
+      <w:pPr>
+        <w:pStyle w:val="CaptionedFigure"/>
+      </w:pPr>
+      <w:r>
+        <w:drawing>
+          <wp:inline>
+            <wp:extent cx="3733800" cy="1988702"/>
+            <wp:effectExtent b="0" l="0" r="0" t="0"/>
+            <wp:docPr descr="Рис. 4: Конфигурация жесткого диска" title="" id="37" name="Picture"/>
+            <a:graphic>
+              <a:graphicData uri="http://schemas.openxmlformats.org/drawingml/2006/picture">
+                <pic:pic>
+                  <pic:nvPicPr>
+                    <pic:cNvPr descr="./image/4.png" id="38" name="Picture"/>
+                    <pic:cNvPicPr>
+                      <a:picLocks noChangeArrowheads="1" noChangeAspect="1"/>
+                    </pic:cNvPicPr>
+                  </pic:nvPicPr>
+                  <pic:blipFill>
+                    <a:blip r:embed="rId36"/>
+                    <a:stretch>
+                      <a:fillRect/>
+                    </a:stretch>
+                  </pic:blipFill>
+                  <pic:spPr bwMode="auto">
+                    <a:xfrm>
+                      <a:off x="0" y="0"/>
+                      <a:ext cx="3733800" cy="1988702"/>
+                    </a:xfrm>
+                    <a:prstGeom prst="rect">
+                      <a:avLst/>
+                    </a:prstGeom>
+                    <a:noFill/>
+                    <a:ln w="9525">
+                      <a:noFill/>
+                      <a:headEnd/>
+                      <a:tailEnd/>
+                    </a:ln>
+                  </pic:spPr>
+                </pic:pic>
+              </a:graphicData>
+            </a:graphic>
+          </wp:inline>
+        </w:drawing>
+      </w:r>
+    </w:p>
+    <w:p>
+      <w:pPr>
+        <w:pStyle w:val="ImageCaption"/>
+      </w:pPr>
+      <w:r>
+        <w:t xml:space="preserve">Рис. 4: Конфигурация жесткого диска</w:t>
+      </w:r>
+    </w:p>
+    <w:bookmarkEnd w:id="39"/>
+    <w:p>
+      <w:pPr>
+        <w:pStyle w:val="BodyText"/>
+      </w:pPr>
+      <w:r>
+        <w:t xml:space="preserve">Получилась такая конфигурация (рис. 5).</w:t>
+      </w:r>
+    </w:p>
+    <w:bookmarkStart w:id="43" w:name="fig:005"/>
+    <w:p>
+      <w:pPr>
+        <w:pStyle w:val="CaptionedFigure"/>
+      </w:pPr>
+      <w:r>
+        <w:drawing>
+          <wp:inline>
+            <wp:extent cx="3733800" cy="1976717"/>
+            <wp:effectExtent b="0" l="0" r="0" t="0"/>
+            <wp:docPr descr="Рис. 5: Итоговая конфигурация" title="" id="41" name="Picture"/>
+            <a:graphic>
+              <a:graphicData uri="http://schemas.openxmlformats.org/drawingml/2006/picture">
+                <pic:pic>
+                  <pic:nvPicPr>
+                    <pic:cNvPr descr="./image/5.png" id="42" name="Picture"/>
+                    <pic:cNvPicPr>
+                      <a:picLocks noChangeArrowheads="1" noChangeAspect="1"/>
+                    </pic:cNvPicPr>
+                  </pic:nvPicPr>
+                  <pic:blipFill>
+                    <a:blip r:embed="rId40"/>
+                    <a:stretch>
+                      <a:fillRect/>
+                    </a:stretch>
+                  </pic:blipFill>
+                  <pic:spPr bwMode="auto">
+                    <a:xfrm>
+                      <a:off x="0" y="0"/>
+                      <a:ext cx="3733800" cy="1976717"/>
+                    </a:xfrm>
+                    <a:prstGeom prst="rect">
+                      <a:avLst/>
+                    </a:prstGeom>
+                    <a:noFill/>
+                    <a:ln w="9525">
+                      <a:noFill/>
+                      <a:headEnd/>
+                      <a:tailEnd/>
+                    </a:ln>
+                  </pic:spPr>
+                </pic:pic>
+              </a:graphicData>
+            </a:graphic>
+          </wp:inline>
+        </w:drawing>
+      </w:r>
+    </w:p>
+    <w:p>
+      <w:pPr>
+        <w:pStyle w:val="ImageCaption"/>
+      </w:pPr>
+      <w:r>
+        <w:t xml:space="preserve">Рис. 5: Итоговая конфигурация</w:t>
+      </w:r>
+    </w:p>
+    <w:bookmarkEnd w:id="43"/>
+    <w:bookmarkEnd w:id="44"/>
+    <w:bookmarkStart w:id="81" w:name="установка-ос"/>
+    <w:p>
+      <w:pPr>
+        <w:pStyle w:val="Heading2"/>
+      </w:pPr>
+      <w:r>
+        <w:rPr>
+          <w:rStyle w:val="SectionNumber"/>
+        </w:rPr>
+        <w:t xml:space="preserve">4.2</w:t>
+      </w:r>
+      <w:r>
+        <w:tab/>
+      </w:r>
+      <w:r>
+        <w:t xml:space="preserve">Установка ОС</w:t>
+      </w:r>
+    </w:p>
+    <w:p>
+      <w:pPr>
+        <w:pStyle w:val="FirstParagraph"/>
+      </w:pPr>
+      <w:r>
+        <w:t xml:space="preserve">Запустил виртуальную машину и указал английский язык (рис. 6).</w:t>
+      </w:r>
+    </w:p>
+    <w:bookmarkStart w:id="48" w:name="fig:006"/>
+    <w:p>
+      <w:pPr>
+        <w:pStyle w:val="CaptionedFigure"/>
+      </w:pPr>
+      <w:r>
+        <w:drawing>
+          <wp:inline>
+            <wp:extent cx="3733800" cy="2602133"/>
+            <wp:effectExtent b="0" l="0" r="0" t="0"/>
+            <wp:docPr descr="Рис. 6: Выбор языка" title="" id="46" name="Picture"/>
+            <a:graphic>
+              <a:graphicData uri="http://schemas.openxmlformats.org/drawingml/2006/picture">
+                <pic:pic>
+                  <pic:nvPicPr>
+                    <pic:cNvPr descr="image/6.png" id="47" name="Picture"/>
+                    <pic:cNvPicPr>
+                      <a:picLocks noChangeArrowheads="1" noChangeAspect="1"/>
+                    </pic:cNvPicPr>
+                  </pic:nvPicPr>
+                  <pic:blipFill>
+                    <a:blip r:embed="rId45"/>
+                    <a:stretch>
+                      <a:fillRect/>
+                    </a:stretch>
+                  </pic:blipFill>
+                  <pic:spPr bwMode="auto">
+                    <a:xfrm>
+                      <a:off x="0" y="0"/>
+                      <a:ext cx="3733800" cy="2602133"/>
+                    </a:xfrm>
+                    <a:prstGeom prst="rect">
+                      <a:avLst/>
+                    </a:prstGeom>
+                    <a:noFill/>
+                    <a:ln w="9525">
+                      <a:noFill/>
+                      <a:headEnd/>
+                      <a:tailEnd/>
+                    </a:ln>
+                  </pic:spPr>
+                </pic:pic>
+              </a:graphicData>
+            </a:graphic>
+          </wp:inline>
+        </w:drawing>
+      </w:r>
+    </w:p>
+    <w:p>
+      <w:pPr>
+        <w:pStyle w:val="ImageCaption"/>
+      </w:pPr>
+      <w:r>
+        <w:t xml:space="preserve">Рис. 6: Выбор языка</w:t>
+      </w:r>
+    </w:p>
+    <w:bookmarkEnd w:id="48"/>
+    <w:p>
+      <w:pPr>
+        <w:pStyle w:val="BodyText"/>
+      </w:pPr>
+      <w:r>
+        <w:t xml:space="preserve">Настроил переключение раскладки (рис. 7).</w:t>
+      </w:r>
+    </w:p>
+    <w:bookmarkStart w:id="52" w:name="fig:007"/>
+    <w:p>
+      <w:pPr>
+        <w:pStyle w:val="CaptionedFigure"/>
+      </w:pPr>
+      <w:r>
+        <w:drawing>
+          <wp:inline>
+            <wp:extent cx="3733800" cy="2897684"/>
+            <wp:effectExtent b="0" l="0" r="0" t="0"/>
+            <wp:docPr descr="Рис. 7: Переключение раскладки" title="" id="50" name="Picture"/>
+            <a:graphic>
+              <a:graphicData uri="http://schemas.openxmlformats.org/drawingml/2006/picture">
+                <pic:pic>
+                  <pic:nvPicPr>
+                    <pic:cNvPr descr="./image/7.png" id="51" name="Picture"/>
+                    <pic:cNvPicPr>
+                      <a:picLocks noChangeArrowheads="1" noChangeAspect="1"/>
+                    </pic:cNvPicPr>
+                  </pic:nvPicPr>
+                  <pic:blipFill>
+                    <a:blip r:embed="rId49"/>
+                    <a:stretch>
+                      <a:fillRect/>
+                    </a:stretch>
+                  </pic:blipFill>
+                  <pic:spPr bwMode="auto">
+                    <a:xfrm>
+                      <a:off x="0" y="0"/>
+                      <a:ext cx="3733800" cy="2897684"/>
+                    </a:xfrm>
+                    <a:prstGeom prst="rect">
+                      <a:avLst/>
+                    </a:prstGeom>
+                    <a:noFill/>
+                    <a:ln w="9525">
+                      <a:noFill/>
+                      <a:headEnd/>
+                      <a:tailEnd/>
+                    </a:ln>
+                  </pic:spPr>
+                </pic:pic>
+              </a:graphicData>
+            </a:graphic>
+          </wp:inline>
+        </w:drawing>
+      </w:r>
+    </w:p>
+    <w:p>
+      <w:pPr>
+        <w:pStyle w:val="ImageCaption"/>
+      </w:pPr>
+      <w:r>
+        <w:t xml:space="preserve">Рис. 7: Переключение раскладки</w:t>
+      </w:r>
+    </w:p>
+    <w:bookmarkEnd w:id="52"/>
+    <w:p>
+      <w:pPr>
+        <w:pStyle w:val="BodyText"/>
+      </w:pPr>
+      <w:r>
+        <w:t xml:space="preserve">Указал часовой пояс (рис. 8).</w:t>
+      </w:r>
+    </w:p>
+    <w:bookmarkStart w:id="56" w:name="fig:008"/>
+    <w:p>
+      <w:pPr>
+        <w:pStyle w:val="CaptionedFigure"/>
+      </w:pPr>
+      <w:r>
+        <w:drawing>
+          <wp:inline>
+            <wp:extent cx="3733800" cy="1612844"/>
+            <wp:effectExtent b="0" l="0" r="0" t="0"/>
+            <wp:docPr descr="Рис. 8: Часовой пояс" title="" id="54" name="Picture"/>
+            <a:graphic>
+              <a:graphicData uri="http://schemas.openxmlformats.org/drawingml/2006/picture">
+                <pic:pic>
+                  <pic:nvPicPr>
+                    <pic:cNvPr descr="./image/8.png" id="55" name="Picture"/>
+                    <pic:cNvPicPr>
+                      <a:picLocks noChangeArrowheads="1" noChangeAspect="1"/>
+                    </pic:cNvPicPr>
+                  </pic:nvPicPr>
+                  <pic:blipFill>
+                    <a:blip r:embed="rId53"/>
+                    <a:stretch>
+                      <a:fillRect/>
+                    </a:stretch>
+                  </pic:blipFill>
+                  <pic:spPr bwMode="auto">
+                    <a:xfrm>
+                      <a:off x="0" y="0"/>
+                      <a:ext cx="3733800" cy="1612844"/>
+                    </a:xfrm>
+                    <a:prstGeom prst="rect">
+                      <a:avLst/>
+                    </a:prstGeom>
+                    <a:noFill/>
+                    <a:ln w="9525">
+                      <a:noFill/>
+                      <a:headEnd/>
+                      <a:tailEnd/>
+                    </a:ln>
+                  </pic:spPr>
+                </pic:pic>
+              </a:graphicData>
+            </a:graphic>
+          </wp:inline>
+        </w:drawing>
+      </w:r>
+    </w:p>
+    <w:p>
+      <w:pPr>
+        <w:pStyle w:val="ImageCaption"/>
+      </w:pPr>
+      <w:r>
+        <w:t xml:space="preserve">Рис. 8: Часовой пояс</w:t>
+      </w:r>
+    </w:p>
+    <w:bookmarkEnd w:id="56"/>
+    <w:p>
+      <w:pPr>
+        <w:pStyle w:val="BodyText"/>
+      </w:pPr>
+      <w:r>
+        <w:t xml:space="preserve">Выбрал базовое и дополнительное окружение (рис. 9).</w:t>
+      </w:r>
+    </w:p>
+    <w:bookmarkStart w:id="60" w:name="fig:009"/>
+    <w:p>
+      <w:pPr>
+        <w:pStyle w:val="CaptionedFigure"/>
+      </w:pPr>
+      <w:r>
+        <w:drawing>
+          <wp:inline>
+            <wp:extent cx="3733800" cy="2360484"/>
+            <wp:effectExtent b="0" l="0" r="0" t="0"/>
+            <wp:docPr descr="Рис. 9: Окружение" title="" id="58" name="Picture"/>
+            <a:graphic>
+              <a:graphicData uri="http://schemas.openxmlformats.org/drawingml/2006/picture">
+                <pic:pic>
+                  <pic:nvPicPr>
+                    <pic:cNvPr descr="./image/9.png" id="59" name="Picture"/>
+                    <pic:cNvPicPr>
+                      <a:picLocks noChangeArrowheads="1" noChangeAspect="1"/>
+                    </pic:cNvPicPr>
+                  </pic:nvPicPr>
+                  <pic:blipFill>
+                    <a:blip r:embed="rId57"/>
+                    <a:stretch>
+                      <a:fillRect/>
+                    </a:stretch>
+                  </pic:blipFill>
+                  <pic:spPr bwMode="auto">
+                    <a:xfrm>
+                      <a:off x="0" y="0"/>
+                      <a:ext cx="3733800" cy="2360484"/>
+                    </a:xfrm>
+                    <a:prstGeom prst="rect">
+                      <a:avLst/>
+                    </a:prstGeom>
+                    <a:noFill/>
+                    <a:ln w="9525">
+                      <a:noFill/>
+                      <a:headEnd/>
+                      <a:tailEnd/>
+                    </a:ln>
+                  </pic:spPr>
+                </pic:pic>
+              </a:graphicData>
+            </a:graphic>
+          </wp:inline>
+        </w:drawing>
+      </w:r>
+    </w:p>
+    <w:p>
+      <w:pPr>
+        <w:pStyle w:val="ImageCaption"/>
+      </w:pPr>
+      <w:r>
+        <w:t xml:space="preserve">Рис. 9: Окружение</w:t>
+      </w:r>
+    </w:p>
+    <w:bookmarkEnd w:id="60"/>
+    <w:p>
+      <w:pPr>
+        <w:pStyle w:val="BodyText"/>
+      </w:pPr>
+      <w:r>
+        <w:t xml:space="preserve">Отключил KDUMP (рис.</w:t>
+      </w:r>
+      <w:r>
+        <w:t xml:space="preserve"> </w:t>
+      </w:r>
+      <w:r>
+        <w:rPr>
+          <w:b/>
+          <w:bCs/>
+        </w:rPr>
+        <w:t xml:space="preserve">¿fig:0010?</w:t>
+      </w:r>
+      <w:r>
+        <w:t xml:space="preserve">).</w:t>
+      </w:r>
+    </w:p>
+    <w:bookmarkStart w:id="64" w:name="fig:010"/>
+    <w:p>
+      <w:pPr>
+        <w:pStyle w:val="CaptionedFigure"/>
+      </w:pPr>
+      <w:r>
+        <w:drawing>
+          <wp:inline>
+            <wp:extent cx="3733800" cy="2158265"/>
+            <wp:effectExtent b="0" l="0" r="0" t="0"/>
+            <wp:docPr descr="Рис. 10: Отключение KDUMP" title="" id="62" name="Picture"/>
+            <a:graphic>
+              <a:graphicData uri="http://schemas.openxmlformats.org/drawingml/2006/picture">
+                <pic:pic>
+                  <pic:nvPicPr>
+                    <pic:cNvPr descr="./image/10.png" id="63" name="Picture"/>
+                    <pic:cNvPicPr>
+                      <a:picLocks noChangeArrowheads="1" noChangeAspect="1"/>
+                    </pic:cNvPicPr>
+                  </pic:nvPicPr>
+                  <pic:blipFill>
+                    <a:blip r:embed="rId61"/>
+                    <a:stretch>
+                      <a:fillRect/>
+                    </a:stretch>
+                  </pic:blipFill>
+                  <pic:spPr bwMode="auto">
+                    <a:xfrm>
+                      <a:off x="0" y="0"/>
+                      <a:ext cx="3733800" cy="2158265"/>
+                    </a:xfrm>
+                    <a:prstGeom prst="rect">
+                      <a:avLst/>
+                    </a:prstGeom>
+                    <a:noFill/>
+                    <a:ln w="9525">
+                      <a:noFill/>
+                      <a:headEnd/>
+                      <a:tailEnd/>
+                    </a:ln>
+                  </pic:spPr>
+                </pic:pic>
+              </a:graphicData>
+            </a:graphic>
+          </wp:inline>
+        </w:drawing>
+      </w:r>
+    </w:p>
+    <w:p>
+      <w:pPr>
+        <w:pStyle w:val="ImageCaption"/>
+      </w:pPr>
+      <w:r>
+        <w:t xml:space="preserve">Рис. 10: Отключение KDUMP</w:t>
+      </w:r>
+    </w:p>
+    <w:bookmarkEnd w:id="64"/>
+    <w:p>
+      <w:pPr>
+        <w:pStyle w:val="BodyText"/>
+      </w:pPr>
+      <w:r>
+        <w:t xml:space="preserve">Место установки оставил без изменения (рис. 11).</w:t>
+      </w:r>
+    </w:p>
+    <w:bookmarkStart w:id="68" w:name="fig:011"/>
+    <w:p>
+      <w:pPr>
+        <w:pStyle w:val="CaptionedFigure"/>
+      </w:pPr>
+      <w:r>
+        <w:drawing>
+          <wp:inline>
+            <wp:extent cx="3733800" cy="4429581"/>
+            <wp:effectExtent b="0" l="0" r="0" t="0"/>
+            <wp:docPr descr="Рис. 11: Место установки ОС" title="" id="66" name="Picture"/>
+            <a:graphic>
+              <a:graphicData uri="http://schemas.openxmlformats.org/drawingml/2006/picture">
+                <pic:pic>
+                  <pic:nvPicPr>
+                    <pic:cNvPr descr="./image/11.png" id="67" name="Picture"/>
+                    <pic:cNvPicPr>
+                      <a:picLocks noChangeArrowheads="1" noChangeAspect="1"/>
+                    </pic:cNvPicPr>
+                  </pic:nvPicPr>
+                  <pic:blipFill>
+                    <a:blip r:embed="rId65"/>
+                    <a:stretch>
+                      <a:fillRect/>
+                    </a:stretch>
+                  </pic:blipFill>
+                  <pic:spPr bwMode="auto">
+                    <a:xfrm>
+                      <a:off x="0" y="0"/>
+                      <a:ext cx="3733800" cy="4429581"/>
+                    </a:xfrm>
+                    <a:prstGeom prst="rect">
+                      <a:avLst/>
+                    </a:prstGeom>
+                    <a:noFill/>
+                    <a:ln w="9525">
+                      <a:noFill/>
+                      <a:headEnd/>
+                      <a:tailEnd/>
+                    </a:ln>
+                  </pic:spPr>
+                </pic:pic>
+              </a:graphicData>
+            </a:graphic>
+          </wp:inline>
+        </w:drawing>
+      </w:r>
+    </w:p>
+    <w:p>
+      <w:pPr>
+        <w:pStyle w:val="ImageCaption"/>
+      </w:pPr>
+      <w:r>
+        <w:t xml:space="preserve">Рис. 11: Место установки ОС</w:t>
+      </w:r>
+    </w:p>
+    <w:bookmarkEnd w:id="68"/>
+    <w:p>
+      <w:pPr>
+        <w:pStyle w:val="BodyText"/>
+      </w:pPr>
+      <w:r>
+        <w:t xml:space="preserve">В сетевом соединении указал новое имя узла (рис. 12).</w:t>
+      </w:r>
+    </w:p>
+    <w:bookmarkStart w:id="72" w:name="fig:012"/>
+    <w:p>
+      <w:pPr>
+        <w:pStyle w:val="CaptionedFigure"/>
+      </w:pPr>
+      <w:r>
+        <w:drawing>
+          <wp:inline>
+            <wp:extent cx="3733800" cy="4949164"/>
+            <wp:effectExtent b="0" l="0" r="0" t="0"/>
+            <wp:docPr descr="Рис. 12: Имя узла" title="" id="70" name="Picture"/>
+            <a:graphic>
+              <a:graphicData uri="http://schemas.openxmlformats.org/drawingml/2006/picture">
+                <pic:pic>
+                  <pic:nvPicPr>
+                    <pic:cNvPr descr="./image/12.png" id="71" name="Picture"/>
+                    <pic:cNvPicPr>
+                      <a:picLocks noChangeArrowheads="1" noChangeAspect="1"/>
+                    </pic:cNvPicPr>
+                  </pic:nvPicPr>
+                  <pic:blipFill>
+                    <a:blip r:embed="rId69"/>
+                    <a:stretch>
+                      <a:fillRect/>
+                    </a:stretch>
+                  </pic:blipFill>
+                  <pic:spPr bwMode="auto">
+                    <a:xfrm>
+                      <a:off x="0" y="0"/>
+                      <a:ext cx="3733800" cy="4949164"/>
+                    </a:xfrm>
+                    <a:prstGeom prst="rect">
+                      <a:avLst/>
+                    </a:prstGeom>
+                    <a:noFill/>
+                    <a:ln w="9525">
+                      <a:noFill/>
+                      <a:headEnd/>
+                      <a:tailEnd/>
+                    </a:ln>
+                  </pic:spPr>
+                </pic:pic>
+              </a:graphicData>
+            </a:graphic>
+          </wp:inline>
+        </w:drawing>
+      </w:r>
+    </w:p>
+    <w:p>
+      <w:pPr>
+        <w:pStyle w:val="ImageCaption"/>
+      </w:pPr>
+      <w:r>
+        <w:t xml:space="preserve">Рис. 12: Имя узла</w:t>
+      </w:r>
+    </w:p>
+    <w:bookmarkEnd w:id="72"/>
+    <w:p>
+      <w:pPr>
+        <w:pStyle w:val="BodyText"/>
+      </w:pPr>
+      <w:r>
+        <w:t xml:space="preserve">Установил пароль для root (рис. 13).</w:t>
+      </w:r>
+    </w:p>
+    <w:bookmarkStart w:id="76" w:name="fig:013"/>
+    <w:p>
+      <w:pPr>
+        <w:pStyle w:val="CaptionedFigure"/>
+      </w:pPr>
+      <w:r>
+        <w:drawing>
+          <wp:inline>
+            <wp:extent cx="3733800" cy="1274410"/>
+            <wp:effectExtent b="0" l="0" r="0" t="0"/>
+            <wp:docPr descr="Рис. 13: Пароль для root" title="" id="74" name="Picture"/>
+            <a:graphic>
+              <a:graphicData uri="http://schemas.openxmlformats.org/drawingml/2006/picture">
+                <pic:pic>
+                  <pic:nvPicPr>
+                    <pic:cNvPr descr="./image/13.png" id="75" name="Picture"/>
+                    <pic:cNvPicPr>
+                      <a:picLocks noChangeArrowheads="1" noChangeAspect="1"/>
+                    </pic:cNvPicPr>
+                  </pic:nvPicPr>
+                  <pic:blipFill>
+                    <a:blip r:embed="rId73"/>
+                    <a:stretch>
+                      <a:fillRect/>
+                    </a:stretch>
+                  </pic:blipFill>
+                  <pic:spPr bwMode="auto">
+                    <a:xfrm>
+                      <a:off x="0" y="0"/>
+                      <a:ext cx="3733800" cy="1274410"/>
+                    </a:xfrm>
+                    <a:prstGeom prst="rect">
+                      <a:avLst/>
+                    </a:prstGeom>
+                    <a:noFill/>
+                    <a:ln w="9525">
+                      <a:noFill/>
+                      <a:headEnd/>
+                      <a:tailEnd/>
+                    </a:ln>
+                  </pic:spPr>
+                </pic:pic>
+              </a:graphicData>
+            </a:graphic>
+          </wp:inline>
+        </w:drawing>
+      </w:r>
+    </w:p>
+    <w:p>
+      <w:pPr>
+        <w:pStyle w:val="ImageCaption"/>
+      </w:pPr>
+      <w:r>
+        <w:t xml:space="preserve">Рис. 13: Пароль для root</w:t>
+      </w:r>
+    </w:p>
+    <w:bookmarkEnd w:id="76"/>
+    <w:p>
+      <w:pPr>
+        <w:pStyle w:val="BodyText"/>
+      </w:pPr>
+      <w:r>
+        <w:t xml:space="preserve">Задал пользователя и пароль (рис. 14).</w:t>
+      </w:r>
+    </w:p>
+    <w:bookmarkStart w:id="80" w:name="fig:014"/>
+    <w:p>
+      <w:pPr>
+        <w:pStyle w:val="CaptionedFigure"/>
+      </w:pPr>
+      <w:r>
+        <w:drawing>
+          <wp:inline>
+            <wp:extent cx="3733800" cy="2228611"/>
+            <wp:effectExtent b="0" l="0" r="0" t="0"/>
+            <wp:docPr descr="Рис. 14: Пользователь" title="" id="78" name="Picture"/>
+            <a:graphic>
+              <a:graphicData uri="http://schemas.openxmlformats.org/drawingml/2006/picture">
+                <pic:pic>
+                  <pic:nvPicPr>
+                    <pic:cNvPr descr="./image/14.png" id="79" name="Picture"/>
+                    <pic:cNvPicPr>
+                      <a:picLocks noChangeArrowheads="1" noChangeAspect="1"/>
+                    </pic:cNvPicPr>
+                  </pic:nvPicPr>
+                  <pic:blipFill>
+                    <a:blip r:embed="rId77"/>
+                    <a:stretch>
+                      <a:fillRect/>
+                    </a:stretch>
+                  </pic:blipFill>
+                  <pic:spPr bwMode="auto">
+                    <a:xfrm>
+                      <a:off x="0" y="0"/>
+                      <a:ext cx="3733800" cy="2228611"/>
+                    </a:xfrm>
+                    <a:prstGeom prst="rect">
+                      <a:avLst/>
+                    </a:prstGeom>
+                    <a:noFill/>
+                    <a:ln w="9525">
+                      <a:noFill/>
+                      <a:headEnd/>
+                      <a:tailEnd/>
+                    </a:ln>
+                  </pic:spPr>
+                </pic:pic>
+              </a:graphicData>
+            </a:graphic>
+          </wp:inline>
+        </w:drawing>
+      </w:r>
+    </w:p>
+    <w:p>
+      <w:pPr>
+        <w:pStyle w:val="ImageCaption"/>
+      </w:pPr>
+      <w:r>
+        <w:t xml:space="preserve">Рис. 14: Пользователь</w:t>
+      </w:r>
+    </w:p>
+    <w:bookmarkEnd w:id="80"/>
+    <w:p>
+      <w:pPr>
+        <w:pStyle w:val="BodyText"/>
+      </w:pPr>
+      <w:r>
+        <w:t xml:space="preserve">Завершил установку (рис. 15).</w:t>
+      </w:r>
+    </w:p>
+    <w:bookmarkEnd w:id="81"/>
+    <w:bookmarkStart w:id="110" w:name="насторйка-и-проверка"/>
+    <w:p>
+      <w:pPr>
+        <w:pStyle w:val="Heading2"/>
+      </w:pPr>
+      <w:r>
+        <w:rPr>
+          <w:rStyle w:val="SectionNumber"/>
+        </w:rPr>
+        <w:t xml:space="preserve">4.3</w:t>
+      </w:r>
+      <w:r>
+        <w:tab/>
+      </w:r>
+      <w:r>
+        <w:t xml:space="preserve">Насторйка и проверка</w:t>
+      </w:r>
+    </w:p>
+    <w:bookmarkStart w:id="85" w:name="fig:015"/>
+    <w:p>
+      <w:pPr>
+        <w:pStyle w:val="CaptionedFigure"/>
+      </w:pPr>
+      <w:r>
+        <w:drawing>
+          <wp:inline>
+            <wp:extent cx="3733800" cy="2658764"/>
+            <wp:effectExtent b="0" l="0" r="0" t="0"/>
+            <wp:docPr descr="Рис. 15: Завершение установки" title="" id="83" name="Picture"/>
+            <a:graphic>
+              <a:graphicData uri="http://schemas.openxmlformats.org/drawingml/2006/picture">
+                <pic:pic>
+                  <pic:nvPicPr>
+                    <pic:cNvPr descr="./image/15.png" id="84" name="Picture"/>
+                    <pic:cNvPicPr>
+                      <a:picLocks noChangeArrowheads="1" noChangeAspect="1"/>
+                    </pic:cNvPicPr>
+                  </pic:nvPicPr>
+                  <pic:blipFill>
+                    <a:blip r:embed="rId82"/>
+                    <a:stretch>
+                      <a:fillRect/>
+                    </a:stretch>
+                  </pic:blipFill>
+                  <pic:spPr bwMode="auto">
+                    <a:xfrm>
+                      <a:off x="0" y="0"/>
+                      <a:ext cx="3733800" cy="2658764"/>
+                    </a:xfrm>
+                    <a:prstGeom prst="rect">
+                      <a:avLst/>
+                    </a:prstGeom>
+                    <a:noFill/>
+                    <a:ln w="9525">
+                      <a:noFill/>
+                      <a:headEnd/>
+                      <a:tailEnd/>
+                    </a:ln>
+                  </pic:spPr>
+                </pic:pic>
+              </a:graphicData>
+            </a:graphic>
+          </wp:inline>
+        </w:drawing>
+      </w:r>
+    </w:p>
+    <w:p>
+      <w:pPr>
+        <w:pStyle w:val="ImageCaption"/>
+      </w:pPr>
+      <w:r>
+        <w:t xml:space="preserve">Рис. 15: Завершение установки</w:t>
+      </w:r>
+    </w:p>
+    <w:bookmarkEnd w:id="85"/>
+    <w:p>
+      <w:pPr>
+        <w:pStyle w:val="BodyText"/>
+      </w:pPr>
+      <w:r>
+        <w:t xml:space="preserve">Зашел в ОС под учетной записью (рис. 16).</w:t>
+      </w:r>
+    </w:p>
+    <w:bookmarkStart w:id="89" w:name="fig:016"/>
+    <w:p>
+      <w:pPr>
+        <w:pStyle w:val="CaptionedFigure"/>
+      </w:pPr>
+      <w:r>
+        <w:drawing>
+          <wp:inline>
+            <wp:extent cx="3733800" cy="2598856"/>
+            <wp:effectExtent b="0" l="0" r="0" t="0"/>
+            <wp:docPr descr="Рис. 16: Вход" title="" id="87" name="Picture"/>
+            <a:graphic>
+              <a:graphicData uri="http://schemas.openxmlformats.org/drawingml/2006/picture">
+                <pic:pic>
+                  <pic:nvPicPr>
+                    <pic:cNvPr descr="./image/16.png" id="88" name="Picture"/>
+                    <pic:cNvPicPr>
+                      <a:picLocks noChangeArrowheads="1" noChangeAspect="1"/>
+                    </pic:cNvPicPr>
+                  </pic:nvPicPr>
+                  <pic:blipFill>
+                    <a:blip r:embed="rId86"/>
+                    <a:stretch>
+                      <a:fillRect/>
+                    </a:stretch>
+                  </pic:blipFill>
+                  <pic:spPr bwMode="auto">
+                    <a:xfrm>
+                      <a:off x="0" y="0"/>
+                      <a:ext cx="3733800" cy="2598856"/>
+                    </a:xfrm>
+                    <a:prstGeom prst="rect">
+                      <a:avLst/>
+                    </a:prstGeom>
+                    <a:noFill/>
+                    <a:ln w="9525">
+                      <a:noFill/>
+                      <a:headEnd/>
+                      <a:tailEnd/>
+                    </a:ln>
+                  </pic:spPr>
+                </pic:pic>
+              </a:graphicData>
+            </a:graphic>
+          </wp:inline>
+        </w:drawing>
+      </w:r>
+    </w:p>
+    <w:p>
+      <w:pPr>
+        <w:pStyle w:val="ImageCaption"/>
+      </w:pPr>
+      <w:r>
+        <w:t xml:space="preserve">Рис. 16: Вход</w:t>
+      </w:r>
+    </w:p>
+    <w:bookmarkEnd w:id="89"/>
+    <w:p>
+      <w:pPr>
+        <w:pStyle w:val="BodyText"/>
+      </w:pPr>
+      <w:r>
+        <w:t xml:space="preserve">Подключил образ гостевого диска (рис. 17).</w:t>
+      </w:r>
+    </w:p>
+    <w:bookmarkStart w:id="93" w:name="fig:017"/>
+    <w:p>
+      <w:pPr>
+        <w:pStyle w:val="CaptionedFigure"/>
+      </w:pPr>
+      <w:r>
+        <w:drawing>
+          <wp:inline>
+            <wp:extent cx="3733800" cy="2229662"/>
+            <wp:effectExtent b="0" l="0" r="0" t="0"/>
+            <wp:docPr descr="Рис. 17: Подключение гостевой ОС" title="" id="91" name="Picture"/>
+            <a:graphic>
+              <a:graphicData uri="http://schemas.openxmlformats.org/drawingml/2006/picture">
+                <pic:pic>
+                  <pic:nvPicPr>
+                    <pic:cNvPr descr="./image/17.png" id="92" name="Picture"/>
+                    <pic:cNvPicPr>
+                      <a:picLocks noChangeArrowheads="1" noChangeAspect="1"/>
+                    </pic:cNvPicPr>
+                  </pic:nvPicPr>
+                  <pic:blipFill>
+                    <a:blip r:embed="rId90"/>
+                    <a:stretch>
+                      <a:fillRect/>
+                    </a:stretch>
+                  </pic:blipFill>
+                  <pic:spPr bwMode="auto">
+                    <a:xfrm>
+                      <a:off x="0" y="0"/>
+                      <a:ext cx="3733800" cy="2229662"/>
+                    </a:xfrm>
+                    <a:prstGeom prst="rect">
+                      <a:avLst/>
+                    </a:prstGeom>
+                    <a:noFill/>
+                    <a:ln w="9525">
+                      <a:noFill/>
+                      <a:headEnd/>
+                      <a:tailEnd/>
+                    </a:ln>
+                  </pic:spPr>
+                </pic:pic>
+              </a:graphicData>
+            </a:graphic>
+          </wp:inline>
+        </w:drawing>
+      </w:r>
+    </w:p>
+    <w:p>
+      <w:pPr>
+        <w:pStyle w:val="ImageCaption"/>
+      </w:pPr>
+      <w:r>
+        <w:t xml:space="preserve">Рис. 17: Подключение гостевой ОС</w:t>
+      </w:r>
+    </w:p>
+    <w:bookmarkEnd w:id="93"/>
+    <w:p>
+      <w:pPr>
+        <w:pStyle w:val="BodyText"/>
+      </w:pPr>
+      <w:r>
+        <w:t xml:space="preserve">В качестве проверки выполнил команду dmesg в терменале (рис. 18).</w:t>
+      </w:r>
+    </w:p>
+    <w:bookmarkStart w:id="97" w:name="fig:018"/>
+    <w:p>
+      <w:pPr>
+        <w:pStyle w:val="CaptionedFigure"/>
+      </w:pPr>
+      <w:r>
+        <w:drawing>
+          <wp:inline>
+            <wp:extent cx="3733800" cy="2567373"/>
+            <wp:effectExtent b="0" l="0" r="0" t="0"/>
+            <wp:docPr descr="Рис. 18: Команда dmesg" title="" id="95" name="Picture"/>
+            <a:graphic>
+              <a:graphicData uri="http://schemas.openxmlformats.org/drawingml/2006/picture">
+                <pic:pic>
+                  <pic:nvPicPr>
+                    <pic:cNvPr descr="./image/18.png" id="96" name="Picture"/>
+                    <pic:cNvPicPr>
+                      <a:picLocks noChangeArrowheads="1" noChangeAspect="1"/>
+                    </pic:cNvPicPr>
+                  </pic:nvPicPr>
+                  <pic:blipFill>
+                    <a:blip r:embed="rId94"/>
+                    <a:stretch>
+                      <a:fillRect/>
+                    </a:stretch>
+                  </pic:blipFill>
+                  <pic:spPr bwMode="auto">
+                    <a:xfrm>
+                      <a:off x="0" y="0"/>
+                      <a:ext cx="3733800" cy="2567373"/>
+                    </a:xfrm>
+                    <a:prstGeom prst="rect">
+                      <a:avLst/>
+                    </a:prstGeom>
+                    <a:noFill/>
+                    <a:ln w="9525">
+                      <a:noFill/>
+                      <a:headEnd/>
+                      <a:tailEnd/>
+                    </a:ln>
+                  </pic:spPr>
+                </pic:pic>
+              </a:graphicData>
+            </a:graphic>
+          </wp:inline>
+        </w:drawing>
+      </w:r>
+    </w:p>
+    <w:p>
+      <w:pPr>
+        <w:pStyle w:val="ImageCaption"/>
+      </w:pPr>
+      <w:r>
+        <w:t xml:space="preserve">Рис. 18: Команда dmesg</w:t>
+      </w:r>
+    </w:p>
+    <w:bookmarkEnd w:id="97"/>
+    <w:p>
+      <w:pPr>
+        <w:pStyle w:val="BodyText"/>
+      </w:pPr>
+      <w:r>
+        <w:t xml:space="preserve">Выполнил команду dmesg | less (рис. 19).</w:t>
+      </w:r>
+    </w:p>
+    <w:bookmarkStart w:id="101" w:name="fig:019"/>
+    <w:p>
+      <w:pPr>
+        <w:pStyle w:val="CaptionedFigure"/>
+      </w:pPr>
+      <w:r>
+        <w:drawing>
+          <wp:inline>
+            <wp:extent cx="3733800" cy="2623264"/>
+            <wp:effectExtent b="0" l="0" r="0" t="0"/>
+            <wp:docPr descr="Рис. 19: dmesg | less" title="" id="99" name="Picture"/>
+            <a:graphic>
+              <a:graphicData uri="http://schemas.openxmlformats.org/drawingml/2006/picture">
+                <pic:pic>
+                  <pic:nvPicPr>
+                    <pic:cNvPr descr="./image/19.png" id="100" name="Picture"/>
+                    <pic:cNvPicPr>
+                      <a:picLocks noChangeArrowheads="1" noChangeAspect="1"/>
+                    </pic:cNvPicPr>
+                  </pic:nvPicPr>
+                  <pic:blipFill>
+                    <a:blip r:embed="rId98"/>
+                    <a:stretch>
+                      <a:fillRect/>
+                    </a:stretch>
+                  </pic:blipFill>
+                  <pic:spPr bwMode="auto">
+                    <a:xfrm>
+                      <a:off x="0" y="0"/>
+                      <a:ext cx="3733800" cy="2623264"/>
+                    </a:xfrm>
+                    <a:prstGeom prst="rect">
+                      <a:avLst/>
+                    </a:prstGeom>
+                    <a:noFill/>
+                    <a:ln w="9525">
+                      <a:noFill/>
+                      <a:headEnd/>
+                      <a:tailEnd/>
+                    </a:ln>
+                  </pic:spPr>
+                </pic:pic>
+              </a:graphicData>
+            </a:graphic>
+          </wp:inline>
+        </w:drawing>
+      </w:r>
+    </w:p>
+    <w:p>
+      <w:pPr>
+        <w:pStyle w:val="ImageCaption"/>
+      </w:pPr>
+      <w:r>
+        <w:t xml:space="preserve">Рис. 19: dmesg | less</w:t>
+      </w:r>
+    </w:p>
+    <w:bookmarkEnd w:id="101"/>
+    <w:p>
+      <w:pPr>
+        <w:pStyle w:val="BodyText"/>
+      </w:pPr>
+      <w:r>
+        <w:t xml:space="preserve">В пример выполнения задания выполнил команды dmesg | grep -i</w:t>
+      </w:r>
+      <w:r>
+        <w:t xml:space="preserve"> </w:t>
+      </w:r>
+      <w:r>
+        <w:t xml:space="preserve">“CPU0”</w:t>
+      </w:r>
+      <w:r>
+        <w:t xml:space="preserve"> </w:t>
+      </w:r>
+      <w:r>
+        <w:t xml:space="preserve">и dmesg | grep -i</w:t>
+      </w:r>
+      <w:r>
+        <w:t xml:space="preserve"> </w:t>
+      </w:r>
+      <w:r>
+        <w:t xml:space="preserve">“Linux verison”</w:t>
+      </w:r>
+      <w:r>
+        <w:t xml:space="preserve"> </w:t>
+      </w:r>
+      <w:r>
+        <w:t xml:space="preserve">(рис. 20, 21).</w:t>
+      </w:r>
+    </w:p>
+    <w:bookmarkStart w:id="105" w:name="fig:020"/>
+    <w:p>
+      <w:pPr>
+        <w:pStyle w:val="CaptionedFigure"/>
+      </w:pPr>
+      <w:r>
+        <w:drawing>
+          <wp:inline>
+            <wp:extent cx="3733800" cy="497840"/>
+            <wp:effectExtent b="0" l="0" r="0" t="0"/>
+            <wp:docPr descr="Рис. 20: dmesg | grep -i “CPU0”" title="" id="103" name="Picture"/>
+            <a:graphic>
+              <a:graphicData uri="http://schemas.openxmlformats.org/drawingml/2006/picture">
+                <pic:pic>
+                  <pic:nvPicPr>
+                    <pic:cNvPr descr="./image/20.png" id="104" name="Picture"/>
+                    <pic:cNvPicPr>
+                      <a:picLocks noChangeArrowheads="1" noChangeAspect="1"/>
+                    </pic:cNvPicPr>
+                  </pic:nvPicPr>
+                  <pic:blipFill>
+                    <a:blip r:embed="rId102"/>
+                    <a:stretch>
+                      <a:fillRect/>
+                    </a:stretch>
+                  </pic:blipFill>
+                  <pic:spPr bwMode="auto">
+                    <a:xfrm>
+                      <a:off x="0" y="0"/>
+                      <a:ext cx="3733800" cy="497840"/>
+                    </a:xfrm>
+                    <a:prstGeom prst="rect">
+                      <a:avLst/>
+                    </a:prstGeom>
+                    <a:noFill/>
+                    <a:ln w="9525">
+                      <a:noFill/>
+                      <a:headEnd/>
+                      <a:tailEnd/>
+                    </a:ln>
+                  </pic:spPr>
+                </pic:pic>
+              </a:graphicData>
+            </a:graphic>
+          </wp:inline>
+        </w:drawing>
+      </w:r>
+    </w:p>
+    <w:p>
+      <w:pPr>
+        <w:pStyle w:val="ImageCaption"/>
+      </w:pPr>
+      <w:r>
+        <w:t xml:space="preserve">Рис. 20: dmesg | grep -i</w:t>
+      </w:r>
+      <w:r>
+        <w:t xml:space="preserve"> </w:t>
+      </w:r>
+      <w:r>
+        <w:t xml:space="preserve">“CPU0”</w:t>
+      </w:r>
+    </w:p>
+    <w:bookmarkEnd w:id="105"/>
+    <w:bookmarkStart w:id="109" w:name="fig:021"/>
+    <w:p>
+      <w:pPr>
+        <w:pStyle w:val="CaptionedFigure"/>
+      </w:pPr>
+      <w:r>
+        <w:drawing>
+          <wp:inline>
+            <wp:extent cx="3733800" cy="547299"/>
+            <wp:effectExtent b="0" l="0" r="0" t="0"/>
+            <wp:docPr descr="Рис. 21: dmesg | grep -i “Linux verison”" title="" id="107" name="Picture"/>
+            <a:graphic>
+              <a:graphicData uri="http://schemas.openxmlformats.org/drawingml/2006/picture">
+                <pic:pic>
+                  <pic:nvPicPr>
+                    <pic:cNvPr descr="./image/21.png" id="108" name="Picture"/>
+                    <pic:cNvPicPr>
+                      <a:picLocks noChangeArrowheads="1" noChangeAspect="1"/>
+                    </pic:cNvPicPr>
+                  </pic:nvPicPr>
+                  <pic:blipFill>
+                    <a:blip r:embed="rId106"/>
+                    <a:stretch>
+                      <a:fillRect/>
+                    </a:stretch>
+                  </pic:blipFill>
+                  <pic:spPr bwMode="auto">
+                    <a:xfrm>
+                      <a:off x="0" y="0"/>
+                      <a:ext cx="3733800" cy="547299"/>
+                    </a:xfrm>
+                    <a:prstGeom prst="rect">
+                      <a:avLst/>
+                    </a:prstGeom>
+                    <a:noFill/>
+                    <a:ln w="9525">
+                      <a:noFill/>
+                      <a:headEnd/>
+                      <a:tailEnd/>
+                    </a:ln>
+                  </pic:spPr>
+                </pic:pic>
+              </a:graphicData>
+            </a:graphic>
+          </wp:inline>
+        </w:drawing>
+      </w:r>
+    </w:p>
+    <w:p>
+      <w:pPr>
+        <w:pStyle w:val="ImageCaption"/>
+      </w:pPr>
+      <w:r>
+        <w:t xml:space="preserve">Рис. 21: dmesg | grep -i</w:t>
+      </w:r>
+      <w:r>
+        <w:t xml:space="preserve"> </w:t>
+      </w:r>
+      <w:r>
+        <w:t xml:space="preserve">“Linux verison”</w:t>
+      </w:r>
+    </w:p>
+    <w:bookmarkEnd w:id="109"/>
+    <w:bookmarkEnd w:id="110"/>
+    <w:bookmarkEnd w:id="111"/>
+    <w:bookmarkStart w:id="112" w:name="выводы"/>
     <w:p>
       <w:pPr>
         <w:pStyle w:val="Heading1"/>
@@ -636,11 +1990,11 @@
         <w:pStyle w:val="FirstParagraph"/>
       </w:pPr>
       <w:r>
-        <w:t xml:space="preserve">Здесь кратко описываются итоги проделанной работы.</w:t>
-      </w:r>
-    </w:p>
-    <w:bookmarkEnd w:id="29"/>
-    <w:bookmarkStart w:id="36" w:name="список-литературы"/>
+        <w:t xml:space="preserve">Приобрел практические навыки установки операционной системы на виртуальную машину, настройки минимально необходимых для дальнейшей работы сервисов.</w:t>
+      </w:r>
+    </w:p>
+    <w:bookmarkEnd w:id="112"/>
+    <w:bookmarkStart w:id="119" w:name="список-литературы"/>
     <w:p>
       <w:pPr>
         <w:pStyle w:val="Heading1"/>
@@ -649,8 +2003,8 @@
         <w:t xml:space="preserve">Список литературы</w:t>
       </w:r>
     </w:p>
-    <w:bookmarkStart w:id="35" w:name="refs"/>
-    <w:bookmarkStart w:id="30" w:name="ref-tanenbaum_book_modern-os_ru"/>
+    <w:bookmarkStart w:id="118" w:name="refs"/>
+    <w:bookmarkStart w:id="113" w:name="ref-tanenbaum_book_modern-os_ru"/>
     <w:p>
       <w:pPr>
         <w:pStyle w:val="Bibliography"/>
@@ -668,8 +2022,8 @@
         <w:t xml:space="preserve">Таненбаум Э., Бос Х. Современные операционные системы. 4-е изд. СПб.: Питер, 2015. 1120 с.</w:t>
       </w:r>
     </w:p>
-    <w:bookmarkEnd w:id="30"/>
-    <w:bookmarkStart w:id="31" w:name="ref-robbins_book_bash_en"/>
+    <w:bookmarkEnd w:id="113"/>
+    <w:bookmarkStart w:id="114" w:name="ref-robbins_book_bash_en"/>
     <w:p>
       <w:pPr>
         <w:pStyle w:val="Bibliography"/>
@@ -687,8 +2041,8 @@
         <w:t xml:space="preserve">Robbins A. Bash Pocket Reference. O’Reilly Media, 2016. 156 с.</w:t>
       </w:r>
     </w:p>
-    <w:bookmarkEnd w:id="31"/>
-    <w:bookmarkStart w:id="32" w:name="ref-zarrelli_book_mastering-bash_en"/>
+    <w:bookmarkEnd w:id="114"/>
+    <w:bookmarkStart w:id="115" w:name="ref-zarrelli_book_mastering-bash_en"/>
     <w:p>
       <w:pPr>
         <w:pStyle w:val="Bibliography"/>
@@ -706,8 +2060,8 @@
         <w:t xml:space="preserve">Zarrelli G. Mastering Bash. Packt Publishing, 2017. 502 с.</w:t>
       </w:r>
     </w:p>
-    <w:bookmarkEnd w:id="32"/>
-    <w:bookmarkStart w:id="34" w:name="ref-newham_book_learning-bash_en"/>
+    <w:bookmarkEnd w:id="115"/>
+    <w:bookmarkStart w:id="117" w:name="ref-newham_book_learning-bash_en"/>
     <w:p>
       <w:pPr>
         <w:pStyle w:val="Bibliography"/>
@@ -727,7 +2081,7 @@
       <w:r>
         <w:t xml:space="preserve"> </w:t>
       </w:r>
-      <w:hyperlink r:id="rId33">
+      <w:hyperlink r:id="rId116">
         <w:r>
           <w:rPr>
             <w:rStyle w:val="Hyperlink"/>
@@ -739,9 +2093,9 @@
         <w:t xml:space="preserve">. O’Reilly Media, 2005. 354 с.</w:t>
       </w:r>
     </w:p>
-    <w:bookmarkEnd w:id="34"/>
-    <w:bookmarkEnd w:id="35"/>
-    <w:bookmarkEnd w:id="36"/>
+    <w:bookmarkEnd w:id="117"/>
+    <w:bookmarkEnd w:id="118"/>
+    <w:bookmarkEnd w:id="119"/>
     <w:sectPr>
       <w:footnotePr>
         <w:numRestart w:val="eachSect"/>

--- a/labs/lab1/report/report.docx
+++ b/labs/lab1/report/report.docx
@@ -847,7 +847,7 @@
     </w:p>
     <w:bookmarkEnd w:id="43"/>
     <w:bookmarkEnd w:id="44"/>
-    <w:bookmarkStart w:id="81" w:name="установка-ос"/>
+    <w:bookmarkStart w:id="85" w:name="установка-ос"/>
     <w:p>
       <w:pPr>
         <w:pStyle w:val="Heading2"/>
@@ -1471,26 +1471,7 @@
         <w:t xml:space="preserve">Завершил установку (рис. 15).</w:t>
       </w:r>
     </w:p>
-    <w:bookmarkEnd w:id="81"/>
-    <w:bookmarkStart w:id="110" w:name="насторйка-и-проверка"/>
-    <w:p>
-      <w:pPr>
-        <w:pStyle w:val="Heading2"/>
-      </w:pPr>
-      <w:r>
-        <w:rPr>
-          <w:rStyle w:val="SectionNumber"/>
-        </w:rPr>
-        <w:t xml:space="preserve">4.3</w:t>
-      </w:r>
-      <w:r>
-        <w:tab/>
-      </w:r>
-      <w:r>
-        <w:t xml:space="preserve">Насторйка и проверка</w:t>
-      </w:r>
-    </w:p>
-    <w:bookmarkStart w:id="85" w:name="fig:015"/>
+    <w:bookmarkStart w:id="84" w:name="fig:015"/>
     <w:p>
       <w:pPr>
         <w:pStyle w:val="CaptionedFigure"/>
@@ -1500,18 +1481,18 @@
           <wp:inline>
             <wp:extent cx="3733800" cy="2658764"/>
             <wp:effectExtent b="0" l="0" r="0" t="0"/>
-            <wp:docPr descr="Рис. 15: Завершение установки" title="" id="83" name="Picture"/>
+            <wp:docPr descr="Рис. 15: Завершение установки" title="" id="82" name="Picture"/>
             <a:graphic>
               <a:graphicData uri="http://schemas.openxmlformats.org/drawingml/2006/picture">
                 <pic:pic>
                   <pic:nvPicPr>
-                    <pic:cNvPr descr="./image/15.png" id="84" name="Picture"/>
+                    <pic:cNvPr descr="./image/15.png" id="83" name="Picture"/>
                     <pic:cNvPicPr>
                       <a:picLocks noChangeArrowheads="1" noChangeAspect="1"/>
                     </pic:cNvPicPr>
                   </pic:nvPicPr>
                   <pic:blipFill>
-                    <a:blip r:embed="rId82"/>
+                    <a:blip r:embed="rId81"/>
                     <a:stretch>
                       <a:fillRect/>
                     </a:stretch>
@@ -1546,10 +1527,29 @@
         <w:t xml:space="preserve">Рис. 15: Завершение установки</w:t>
       </w:r>
     </w:p>
+    <w:bookmarkEnd w:id="84"/>
     <w:bookmarkEnd w:id="85"/>
-    <w:p>
-      <w:pPr>
-        <w:pStyle w:val="BodyText"/>
+    <w:bookmarkStart w:id="110" w:name="насторйка-и-проверка"/>
+    <w:p>
+      <w:pPr>
+        <w:pStyle w:val="Heading2"/>
+      </w:pPr>
+      <w:r>
+        <w:rPr>
+          <w:rStyle w:val="SectionNumber"/>
+        </w:rPr>
+        <w:t xml:space="preserve">4.3</w:t>
+      </w:r>
+      <w:r>
+        <w:tab/>
+      </w:r>
+      <w:r>
+        <w:t xml:space="preserve">Насторйка и проверка</w:t>
+      </w:r>
+    </w:p>
+    <w:p>
+      <w:pPr>
+        <w:pStyle w:val="FirstParagraph"/>
       </w:pPr>
       <w:r>
         <w:t xml:space="preserve">Зашел в ОС под учетной записью (рис. 16).</w:t>
